--- a/img/lcs_pmp.docx
+++ b/img/lcs_pmp.docx
@@ -2824,7 +2824,15 @@
           <w:sz w:val="20"/>
           <w:szCs w:val="20"/>
         </w:rPr>
-        <w:t>0 &amp; Δ</w:t>
+        <w:t xml:space="preserve">0 &amp; </w:t>
+      </w:r>
+      <w:r>
+        <w:rPr>
+          <w:rFonts w:ascii="Open Sans" w:hAnsi="Open Sans" w:cs="Open Sans"/>
+          <w:sz w:val="20"/>
+          <w:szCs w:val="20"/>
+        </w:rPr>
+        <w:t>Δ</w:t>
       </w:r>
       <w:r>
         <w:rPr>
@@ -2833,21 +2841,46 @@
           <w:szCs w:val="20"/>
           <w:vertAlign w:val="subscript"/>
         </w:rPr>
-        <w:t xml:space="preserve">Interventionsgruppe </w:t>
+        <w:t>Kontrollgruppe</w:t>
+      </w:r>
+      <w:r>
+        <w:rPr>
+          <w:rFonts w:ascii="Open Sans" w:hAnsi="Open Sans" w:cs="Open Sans"/>
+          <w:sz w:val="20"/>
+          <w:szCs w:val="20"/>
+        </w:rPr>
+        <w:t xml:space="preserve"> </w:t>
       </w:r>
       <w:r>
         <w:rPr>
           <w:sz w:val="20"/>
           <w:szCs w:val="20"/>
         </w:rPr>
-        <w:t>&gt;</w:t>
+        <w:t>&lt;</w:t>
       </w:r>
       <w:r>
         <w:rPr>
           <w:sz w:val="20"/>
           <w:szCs w:val="20"/>
         </w:rPr>
-        <w:t xml:space="preserve"> 0</w:t>
+        <w:t xml:space="preserve"> </w:t>
+      </w:r>
+      <w:r>
+        <w:rPr>
+          <w:rFonts w:ascii="Open Sans" w:hAnsi="Open Sans" w:cs="Open Sans"/>
+          <w:sz w:val="20"/>
+          <w:szCs w:val="20"/>
+        </w:rPr>
+        <w:t>Δ</w:t>
+      </w:r>
+      <w:r>
+        <w:rPr>
+          <w:rFonts w:ascii="Open Sans" w:hAnsi="Open Sans" w:cs="Open Sans"/>
+          <w:sz w:val="20"/>
+          <w:szCs w:val="20"/>
+          <w:vertAlign w:val="subscript"/>
+        </w:rPr>
+        <w:t>Interventionsgruppe</w:t>
       </w:r>
     </w:p>
     <w:p>

--- a/img/lcs_pmp.docx
+++ b/img/lcs_pmp.docx
@@ -2645,22 +2645,22 @@
           <w:szCs w:val="20"/>
         </w:rPr>
         <w:drawing>
-          <wp:anchor distT="0" distB="0" distL="36195" distR="36195" simplePos="0" relativeHeight="251659264" behindDoc="0" locked="0" layoutInCell="1" allowOverlap="1" wp14:anchorId="75FD1EE9" wp14:editId="3551B772">
+          <wp:anchor distT="0" distB="0" distL="36195" distR="36195" simplePos="0" relativeHeight="251659264" behindDoc="0" locked="0" layoutInCell="1" allowOverlap="1" wp14:anchorId="75FD1EE9" wp14:editId="46191A65">
             <wp:simplePos x="0" y="0"/>
             <wp:positionH relativeFrom="column">
-              <wp:posOffset>1270</wp:posOffset>
+              <wp:posOffset>-1270</wp:posOffset>
             </wp:positionH>
             <wp:positionV relativeFrom="paragraph">
-              <wp:posOffset>0</wp:posOffset>
+              <wp:posOffset>1905</wp:posOffset>
             </wp:positionV>
-            <wp:extent cx="245110" cy="637540"/>
-            <wp:effectExtent l="0" t="0" r="0" b="0"/>
+            <wp:extent cx="212725" cy="554355"/>
+            <wp:effectExtent l="0" t="0" r="3175" b="4445"/>
             <wp:wrapThrough wrapText="bothSides">
               <wp:wrapPolygon edited="0">
                 <wp:start x="0" y="0"/>
-                <wp:lineTo x="0" y="21084"/>
-                <wp:lineTo x="20145" y="21084"/>
-                <wp:lineTo x="20145" y="0"/>
+                <wp:lineTo x="0" y="21278"/>
+                <wp:lineTo x="20633" y="21278"/>
+                <wp:lineTo x="20633" y="0"/>
                 <wp:lineTo x="0" y="0"/>
               </wp:wrapPolygon>
             </wp:wrapThrough>
@@ -2689,7 +2689,7 @@
                   <pic:spPr bwMode="auto">
                     <a:xfrm>
                       <a:off x="0" y="0"/>
-                      <a:ext cx="245110" cy="637540"/>
+                      <a:ext cx="212725" cy="554355"/>
                     </a:xfrm>
                     <a:prstGeom prst="rect">
                       <a:avLst/>
@@ -2730,7 +2730,43 @@
           <w:szCs w:val="20"/>
           <w:vertAlign w:val="subscript"/>
         </w:rPr>
-        <w:t xml:space="preserve">Kontrollgruppe </w:t>
+        <w:t>A</w:t>
+      </w:r>
+      <w:r>
+        <w:rPr>
+          <w:rFonts w:ascii="Open Sans" w:hAnsi="Open Sans" w:cs="Open Sans"/>
+          <w:sz w:val="20"/>
+          <w:szCs w:val="20"/>
+          <w:vertAlign w:val="subscript"/>
+        </w:rPr>
+        <w:t xml:space="preserve"> </w:t>
+      </w:r>
+      <w:r>
+        <w:rPr>
+          <w:rFonts w:ascii="Open Sans" w:hAnsi="Open Sans" w:cs="Open Sans"/>
+          <w:sz w:val="20"/>
+          <w:szCs w:val="20"/>
+          <w:vertAlign w:val="subscript"/>
+        </w:rPr>
+        <w:t>K</w:t>
+      </w:r>
+      <w:r>
+        <w:rPr>
+          <w:rFonts w:ascii="Open Sans" w:hAnsi="Open Sans" w:cs="Open Sans"/>
+          <w:sz w:val="20"/>
+          <w:szCs w:val="20"/>
+          <w:vertAlign w:val="subscript"/>
+        </w:rPr>
+        <w:t>G</w:t>
+      </w:r>
+      <w:r>
+        <w:rPr>
+          <w:rFonts w:ascii="Open Sans" w:hAnsi="Open Sans" w:cs="Open Sans"/>
+          <w:sz w:val="20"/>
+          <w:szCs w:val="20"/>
+          <w:vertAlign w:val="subscript"/>
+        </w:rPr>
+        <w:t xml:space="preserve"> </w:t>
       </w:r>
       <w:r>
         <w:rPr>
@@ -2755,6 +2791,146 @@
           <w:sz w:val="20"/>
           <w:szCs w:val="20"/>
         </w:rPr>
+        <w:t>Δ</w:t>
+      </w:r>
+      <w:r>
+        <w:rPr>
+          <w:rFonts w:ascii="Open Sans" w:hAnsi="Open Sans" w:cs="Open Sans"/>
+          <w:sz w:val="20"/>
+          <w:szCs w:val="20"/>
+          <w:vertAlign w:val="subscript"/>
+        </w:rPr>
+        <w:t>B</w:t>
+      </w:r>
+      <w:r>
+        <w:rPr>
+          <w:rFonts w:ascii="Open Sans" w:hAnsi="Open Sans" w:cs="Open Sans"/>
+          <w:sz w:val="20"/>
+          <w:szCs w:val="20"/>
+          <w:vertAlign w:val="subscript"/>
+        </w:rPr>
+        <w:t xml:space="preserve"> </w:t>
+      </w:r>
+      <w:r>
+        <w:rPr>
+          <w:rFonts w:ascii="Open Sans" w:hAnsi="Open Sans" w:cs="Open Sans"/>
+          <w:sz w:val="20"/>
+          <w:szCs w:val="20"/>
+          <w:vertAlign w:val="subscript"/>
+        </w:rPr>
+        <w:t>K</w:t>
+      </w:r>
+      <w:r>
+        <w:rPr>
+          <w:rFonts w:ascii="Open Sans" w:hAnsi="Open Sans" w:cs="Open Sans"/>
+          <w:sz w:val="20"/>
+          <w:szCs w:val="20"/>
+          <w:vertAlign w:val="subscript"/>
+        </w:rPr>
+        <w:t>G</w:t>
+      </w:r>
+      <w:r>
+        <w:rPr>
+          <w:rFonts w:ascii="Open Sans" w:hAnsi="Open Sans" w:cs="Open Sans"/>
+          <w:sz w:val="20"/>
+          <w:szCs w:val="20"/>
+          <w:vertAlign w:val="subscript"/>
+        </w:rPr>
+        <w:t xml:space="preserve"> </w:t>
+      </w:r>
+      <w:r>
+        <w:rPr>
+          <w:rFonts w:ascii="Open Sans" w:hAnsi="Open Sans" w:cs="Open Sans"/>
+          <w:sz w:val="20"/>
+          <w:szCs w:val="20"/>
+        </w:rPr>
+        <w:t>=</w:t>
+      </w:r>
+      <w:r>
+        <w:rPr>
+          <w:rFonts w:ascii="Open Sans" w:hAnsi="Open Sans" w:cs="Open Sans"/>
+          <w:sz w:val="20"/>
+          <w:szCs w:val="20"/>
+          <w:vertAlign w:val="subscript"/>
+        </w:rPr>
+        <w:t xml:space="preserve"> </w:t>
+      </w:r>
+      <w:r>
+        <w:rPr>
+          <w:rFonts w:ascii="Open Sans" w:hAnsi="Open Sans" w:cs="Open Sans"/>
+          <w:sz w:val="20"/>
+          <w:szCs w:val="20"/>
+        </w:rPr>
+        <w:t>Δ</w:t>
+      </w:r>
+      <w:r>
+        <w:rPr>
+          <w:rFonts w:ascii="Open Sans" w:hAnsi="Open Sans" w:cs="Open Sans"/>
+          <w:sz w:val="20"/>
+          <w:szCs w:val="20"/>
+          <w:vertAlign w:val="subscript"/>
+        </w:rPr>
+        <w:t>C</w:t>
+      </w:r>
+      <w:r>
+        <w:rPr>
+          <w:rFonts w:ascii="Open Sans" w:hAnsi="Open Sans" w:cs="Open Sans"/>
+          <w:sz w:val="20"/>
+          <w:szCs w:val="20"/>
+          <w:vertAlign w:val="subscript"/>
+        </w:rPr>
+        <w:t xml:space="preserve"> </w:t>
+      </w:r>
+      <w:r>
+        <w:rPr>
+          <w:rFonts w:ascii="Open Sans" w:hAnsi="Open Sans" w:cs="Open Sans"/>
+          <w:sz w:val="20"/>
+          <w:szCs w:val="20"/>
+          <w:vertAlign w:val="subscript"/>
+        </w:rPr>
+        <w:t>K</w:t>
+      </w:r>
+      <w:r>
+        <w:rPr>
+          <w:rFonts w:ascii="Open Sans" w:hAnsi="Open Sans" w:cs="Open Sans"/>
+          <w:sz w:val="20"/>
+          <w:szCs w:val="20"/>
+          <w:vertAlign w:val="subscript"/>
+        </w:rPr>
+        <w:t>G</w:t>
+      </w:r>
+      <w:r>
+        <w:rPr>
+          <w:rFonts w:ascii="Open Sans" w:hAnsi="Open Sans" w:cs="Open Sans"/>
+          <w:sz w:val="20"/>
+          <w:szCs w:val="20"/>
+          <w:vertAlign w:val="subscript"/>
+        </w:rPr>
+        <w:t xml:space="preserve"> </w:t>
+      </w:r>
+      <w:r>
+        <w:rPr>
+          <w:rFonts w:ascii="Open Sans" w:hAnsi="Open Sans" w:cs="Open Sans"/>
+          <w:sz w:val="20"/>
+          <w:szCs w:val="20"/>
+        </w:rPr>
+        <w:t>=</w:t>
+      </w:r>
+      <w:r>
+        <w:rPr>
+          <w:rFonts w:ascii="Open Sans" w:hAnsi="Open Sans" w:cs="Open Sans"/>
+          <w:sz w:val="20"/>
+          <w:szCs w:val="20"/>
+          <w:vertAlign w:val="subscript"/>
+        </w:rPr>
+        <w:t xml:space="preserve"> </w:t>
+      </w:r>
+      <w:r>
+        <w:rPr>
+          <w:rFonts w:ascii="Open Sans" w:hAnsi="Open Sans" w:cs="Open Sans"/>
+          <w:sz w:val="20"/>
+          <w:szCs w:val="20"/>
+        </w:rPr>
         <w:t>0 &amp; Δ</w:t>
       </w:r>
       <w:r>
@@ -2764,15 +2940,146 @@
           <w:szCs w:val="20"/>
           <w:vertAlign w:val="subscript"/>
         </w:rPr>
-        <w:t>Interventionsgruppe</w:t>
-      </w:r>
-      <w:r>
-        <w:rPr>
-          <w:rFonts w:ascii="Open Sans" w:hAnsi="Open Sans" w:cs="Open Sans"/>
-          <w:sz w:val="20"/>
-          <w:szCs w:val="20"/>
-        </w:rPr>
-        <w:t xml:space="preserve"> = 0</w:t>
+        <w:t>A</w:t>
+      </w:r>
+      <w:r>
+        <w:rPr>
+          <w:rFonts w:ascii="Open Sans" w:hAnsi="Open Sans" w:cs="Open Sans"/>
+          <w:sz w:val="20"/>
+          <w:szCs w:val="20"/>
+          <w:vertAlign w:val="subscript"/>
+        </w:rPr>
+        <w:t xml:space="preserve"> </w:t>
+      </w:r>
+      <w:r>
+        <w:rPr>
+          <w:rFonts w:ascii="Open Sans" w:hAnsi="Open Sans" w:cs="Open Sans"/>
+          <w:sz w:val="20"/>
+          <w:szCs w:val="20"/>
+          <w:vertAlign w:val="subscript"/>
+        </w:rPr>
+        <w:t>I</w:t>
+      </w:r>
+      <w:r>
+        <w:rPr>
+          <w:rFonts w:ascii="Open Sans" w:hAnsi="Open Sans" w:cs="Open Sans"/>
+          <w:sz w:val="20"/>
+          <w:szCs w:val="20"/>
+          <w:vertAlign w:val="subscript"/>
+        </w:rPr>
+        <w:t>G</w:t>
+      </w:r>
+      <w:r>
+        <w:rPr>
+          <w:rFonts w:ascii="Open Sans" w:hAnsi="Open Sans" w:cs="Open Sans"/>
+          <w:sz w:val="20"/>
+          <w:szCs w:val="20"/>
+        </w:rPr>
+        <w:t xml:space="preserve"> = </w:t>
+      </w:r>
+      <w:r>
+        <w:rPr>
+          <w:rFonts w:ascii="Open Sans" w:hAnsi="Open Sans" w:cs="Open Sans"/>
+          <w:sz w:val="20"/>
+          <w:szCs w:val="20"/>
+        </w:rPr>
+        <w:t>Δ</w:t>
+      </w:r>
+      <w:r>
+        <w:rPr>
+          <w:rFonts w:ascii="Open Sans" w:hAnsi="Open Sans" w:cs="Open Sans"/>
+          <w:sz w:val="20"/>
+          <w:szCs w:val="20"/>
+          <w:vertAlign w:val="subscript"/>
+        </w:rPr>
+        <w:t>B</w:t>
+      </w:r>
+      <w:r>
+        <w:rPr>
+          <w:rFonts w:ascii="Open Sans" w:hAnsi="Open Sans" w:cs="Open Sans"/>
+          <w:sz w:val="20"/>
+          <w:szCs w:val="20"/>
+          <w:vertAlign w:val="subscript"/>
+        </w:rPr>
+        <w:t xml:space="preserve"> </w:t>
+      </w:r>
+      <w:r>
+        <w:rPr>
+          <w:rFonts w:ascii="Open Sans" w:hAnsi="Open Sans" w:cs="Open Sans"/>
+          <w:sz w:val="20"/>
+          <w:szCs w:val="20"/>
+          <w:vertAlign w:val="subscript"/>
+        </w:rPr>
+        <w:t>I</w:t>
+      </w:r>
+      <w:r>
+        <w:rPr>
+          <w:rFonts w:ascii="Open Sans" w:hAnsi="Open Sans" w:cs="Open Sans"/>
+          <w:sz w:val="20"/>
+          <w:szCs w:val="20"/>
+          <w:vertAlign w:val="subscript"/>
+        </w:rPr>
+        <w:t>G</w:t>
+      </w:r>
+      <w:r>
+        <w:rPr>
+          <w:rFonts w:ascii="Open Sans" w:hAnsi="Open Sans" w:cs="Open Sans"/>
+          <w:sz w:val="20"/>
+          <w:szCs w:val="20"/>
+        </w:rPr>
+        <w:t xml:space="preserve"> = Δ</w:t>
+      </w:r>
+      <w:r>
+        <w:rPr>
+          <w:rFonts w:ascii="Open Sans" w:hAnsi="Open Sans" w:cs="Open Sans"/>
+          <w:sz w:val="20"/>
+          <w:szCs w:val="20"/>
+          <w:vertAlign w:val="subscript"/>
+        </w:rPr>
+        <w:t>C</w:t>
+      </w:r>
+      <w:r>
+        <w:rPr>
+          <w:rFonts w:ascii="Open Sans" w:hAnsi="Open Sans" w:cs="Open Sans"/>
+          <w:sz w:val="20"/>
+          <w:szCs w:val="20"/>
+          <w:vertAlign w:val="subscript"/>
+        </w:rPr>
+        <w:t xml:space="preserve"> </w:t>
+      </w:r>
+      <w:r>
+        <w:rPr>
+          <w:rFonts w:ascii="Open Sans" w:hAnsi="Open Sans" w:cs="Open Sans"/>
+          <w:sz w:val="20"/>
+          <w:szCs w:val="20"/>
+          <w:vertAlign w:val="subscript"/>
+        </w:rPr>
+        <w:t>I</w:t>
+      </w:r>
+      <w:r>
+        <w:rPr>
+          <w:rFonts w:ascii="Open Sans" w:hAnsi="Open Sans" w:cs="Open Sans"/>
+          <w:sz w:val="20"/>
+          <w:szCs w:val="20"/>
+          <w:vertAlign w:val="subscript"/>
+        </w:rPr>
+        <w:t>G</w:t>
+      </w:r>
+      <w:r>
+        <w:rPr>
+          <w:rFonts w:ascii="Open Sans" w:hAnsi="Open Sans" w:cs="Open Sans"/>
+          <w:sz w:val="20"/>
+          <w:szCs w:val="20"/>
+        </w:rPr>
+        <w:t xml:space="preserve"> = </w:t>
+      </w:r>
+      <w:r>
+        <w:rPr>
+          <w:rFonts w:ascii="Open Sans" w:hAnsi="Open Sans" w:cs="Open Sans"/>
+          <w:sz w:val="20"/>
+          <w:szCs w:val="20"/>
+        </w:rPr>
+        <w:t>0</w:t>
       </w:r>
     </w:p>
     <w:p>
@@ -2790,16 +3097,60 @@
           <w:sz w:val="20"/>
           <w:szCs w:val="20"/>
         </w:rPr>
-        <w:t>H2: Δ</w:t>
-      </w:r>
-      <w:r>
-        <w:rPr>
-          <w:rFonts w:ascii="Open Sans" w:hAnsi="Open Sans" w:cs="Open Sans"/>
-          <w:sz w:val="20"/>
-          <w:szCs w:val="20"/>
-          <w:vertAlign w:val="subscript"/>
-        </w:rPr>
-        <w:t xml:space="preserve">Kontrollgruppe </w:t>
+        <w:t xml:space="preserve">H2: </w:t>
+      </w:r>
+      <w:r>
+        <w:rPr>
+          <w:rFonts w:ascii="Open Sans" w:hAnsi="Open Sans" w:cs="Open Sans"/>
+          <w:sz w:val="20"/>
+          <w:szCs w:val="20"/>
+        </w:rPr>
+        <w:t>Δ</w:t>
+      </w:r>
+      <w:r>
+        <w:rPr>
+          <w:rFonts w:ascii="Open Sans" w:hAnsi="Open Sans" w:cs="Open Sans"/>
+          <w:sz w:val="20"/>
+          <w:szCs w:val="20"/>
+          <w:vertAlign w:val="subscript"/>
+        </w:rPr>
+        <w:t>A</w:t>
+      </w:r>
+      <w:r>
+        <w:rPr>
+          <w:rFonts w:ascii="Open Sans" w:hAnsi="Open Sans" w:cs="Open Sans"/>
+          <w:sz w:val="20"/>
+          <w:szCs w:val="20"/>
+          <w:vertAlign w:val="subscript"/>
+        </w:rPr>
+        <w:t xml:space="preserve"> </w:t>
+      </w:r>
+      <w:r>
+        <w:rPr>
+          <w:rFonts w:ascii="Open Sans" w:hAnsi="Open Sans" w:cs="Open Sans"/>
+          <w:sz w:val="20"/>
+          <w:szCs w:val="20"/>
+          <w:vertAlign w:val="subscript"/>
+        </w:rPr>
+        <w:t>K</w:t>
+      </w:r>
+      <w:r>
+        <w:rPr>
+          <w:rFonts w:ascii="Open Sans" w:hAnsi="Open Sans" w:cs="Open Sans"/>
+          <w:sz w:val="20"/>
+          <w:szCs w:val="20"/>
+          <w:vertAlign w:val="subscript"/>
+        </w:rPr>
+        <w:t>G</w:t>
+      </w:r>
+      <w:r>
+        <w:rPr>
+          <w:rFonts w:ascii="Open Sans" w:hAnsi="Open Sans" w:cs="Open Sans"/>
+          <w:sz w:val="20"/>
+          <w:szCs w:val="20"/>
+          <w:vertAlign w:val="subscript"/>
+        </w:rPr>
+        <w:t xml:space="preserve"> </w:t>
       </w:r>
       <w:r>
         <w:rPr>
@@ -2824,14 +3175,6 @@
           <w:sz w:val="20"/>
           <w:szCs w:val="20"/>
         </w:rPr>
-        <w:t xml:space="preserve">0 &amp; </w:t>
-      </w:r>
-      <w:r>
-        <w:rPr>
-          <w:rFonts w:ascii="Open Sans" w:hAnsi="Open Sans" w:cs="Open Sans"/>
-          <w:sz w:val="20"/>
-          <w:szCs w:val="20"/>
-        </w:rPr>
         <w:t>Δ</w:t>
       </w:r>
       <w:r>
@@ -2841,18 +3184,184 @@
           <w:szCs w:val="20"/>
           <w:vertAlign w:val="subscript"/>
         </w:rPr>
-        <w:t>Kontrollgruppe</w:t>
-      </w:r>
-      <w:r>
-        <w:rPr>
-          <w:rFonts w:ascii="Open Sans" w:hAnsi="Open Sans" w:cs="Open Sans"/>
-          <w:sz w:val="20"/>
-          <w:szCs w:val="20"/>
+        <w:t xml:space="preserve">B </w:t>
+      </w:r>
+      <w:r>
+        <w:rPr>
+          <w:rFonts w:ascii="Open Sans" w:hAnsi="Open Sans" w:cs="Open Sans"/>
+          <w:sz w:val="20"/>
+          <w:szCs w:val="20"/>
+          <w:vertAlign w:val="subscript"/>
+        </w:rPr>
+        <w:t>K</w:t>
+      </w:r>
+      <w:r>
+        <w:rPr>
+          <w:rFonts w:ascii="Open Sans" w:hAnsi="Open Sans" w:cs="Open Sans"/>
+          <w:sz w:val="20"/>
+          <w:szCs w:val="20"/>
+          <w:vertAlign w:val="subscript"/>
+        </w:rPr>
+        <w:t>G</w:t>
+      </w:r>
+      <w:r>
+        <w:rPr>
+          <w:rFonts w:ascii="Open Sans" w:hAnsi="Open Sans" w:cs="Open Sans"/>
+          <w:sz w:val="20"/>
+          <w:szCs w:val="20"/>
+          <w:vertAlign w:val="subscript"/>
         </w:rPr>
         <w:t xml:space="preserve"> </w:t>
       </w:r>
       <w:r>
         <w:rPr>
+          <w:rFonts w:ascii="Open Sans" w:hAnsi="Open Sans" w:cs="Open Sans"/>
+          <w:sz w:val="20"/>
+          <w:szCs w:val="20"/>
+        </w:rPr>
+        <w:t>=</w:t>
+      </w:r>
+      <w:r>
+        <w:rPr>
+          <w:rFonts w:ascii="Open Sans" w:hAnsi="Open Sans" w:cs="Open Sans"/>
+          <w:sz w:val="20"/>
+          <w:szCs w:val="20"/>
+          <w:vertAlign w:val="subscript"/>
+        </w:rPr>
+        <w:t xml:space="preserve"> </w:t>
+      </w:r>
+      <w:r>
+        <w:rPr>
+          <w:rFonts w:ascii="Open Sans" w:hAnsi="Open Sans" w:cs="Open Sans"/>
+          <w:sz w:val="20"/>
+          <w:szCs w:val="20"/>
+        </w:rPr>
+        <w:t>Δ</w:t>
+      </w:r>
+      <w:r>
+        <w:rPr>
+          <w:rFonts w:ascii="Open Sans" w:hAnsi="Open Sans" w:cs="Open Sans"/>
+          <w:sz w:val="20"/>
+          <w:szCs w:val="20"/>
+          <w:vertAlign w:val="subscript"/>
+        </w:rPr>
+        <w:t xml:space="preserve">C </w:t>
+      </w:r>
+      <w:r>
+        <w:rPr>
+          <w:rFonts w:ascii="Open Sans" w:hAnsi="Open Sans" w:cs="Open Sans"/>
+          <w:sz w:val="20"/>
+          <w:szCs w:val="20"/>
+          <w:vertAlign w:val="subscript"/>
+        </w:rPr>
+        <w:t>K</w:t>
+      </w:r>
+      <w:r>
+        <w:rPr>
+          <w:rFonts w:ascii="Open Sans" w:hAnsi="Open Sans" w:cs="Open Sans"/>
+          <w:sz w:val="20"/>
+          <w:szCs w:val="20"/>
+          <w:vertAlign w:val="subscript"/>
+        </w:rPr>
+        <w:t>G</w:t>
+      </w:r>
+      <w:r>
+        <w:rPr>
+          <w:rFonts w:ascii="Open Sans" w:hAnsi="Open Sans" w:cs="Open Sans"/>
+          <w:sz w:val="20"/>
+          <w:szCs w:val="20"/>
+          <w:vertAlign w:val="subscript"/>
+        </w:rPr>
+        <w:t xml:space="preserve"> </w:t>
+      </w:r>
+      <w:r>
+        <w:rPr>
+          <w:rFonts w:ascii="Open Sans" w:hAnsi="Open Sans" w:cs="Open Sans"/>
+          <w:sz w:val="20"/>
+          <w:szCs w:val="20"/>
+        </w:rPr>
+        <w:t>=</w:t>
+      </w:r>
+      <w:r>
+        <w:rPr>
+          <w:rFonts w:ascii="Open Sans" w:hAnsi="Open Sans" w:cs="Open Sans"/>
+          <w:sz w:val="20"/>
+          <w:szCs w:val="20"/>
+          <w:vertAlign w:val="subscript"/>
+        </w:rPr>
+        <w:t xml:space="preserve"> </w:t>
+      </w:r>
+      <w:r>
+        <w:rPr>
+          <w:rFonts w:ascii="Open Sans" w:hAnsi="Open Sans" w:cs="Open Sans"/>
+          <w:sz w:val="20"/>
+          <w:szCs w:val="20"/>
+        </w:rPr>
+        <w:t xml:space="preserve">0 </w:t>
+      </w:r>
+      <w:r>
+        <w:rPr>
+          <w:rFonts w:ascii="Open Sans" w:hAnsi="Open Sans" w:cs="Open Sans"/>
+          <w:sz w:val="20"/>
+          <w:szCs w:val="20"/>
+        </w:rPr>
+        <w:t xml:space="preserve">&amp; </w:t>
+      </w:r>
+      <w:r>
+        <w:rPr>
+          <w:rFonts w:ascii="Open Sans" w:hAnsi="Open Sans" w:cs="Open Sans"/>
+          <w:sz w:val="20"/>
+          <w:szCs w:val="20"/>
+        </w:rPr>
+        <w:t>Δ</w:t>
+      </w:r>
+      <w:r>
+        <w:rPr>
+          <w:rFonts w:ascii="Open Sans" w:hAnsi="Open Sans" w:cs="Open Sans"/>
+          <w:sz w:val="20"/>
+          <w:szCs w:val="20"/>
+          <w:vertAlign w:val="subscript"/>
+        </w:rPr>
+        <w:t>A</w:t>
+      </w:r>
+      <w:r>
+        <w:rPr>
+          <w:rFonts w:ascii="Open Sans" w:hAnsi="Open Sans" w:cs="Open Sans"/>
+          <w:sz w:val="20"/>
+          <w:szCs w:val="20"/>
+          <w:vertAlign w:val="subscript"/>
+        </w:rPr>
+        <w:t xml:space="preserve"> </w:t>
+      </w:r>
+      <w:r>
+        <w:rPr>
+          <w:rFonts w:ascii="Open Sans" w:hAnsi="Open Sans" w:cs="Open Sans"/>
+          <w:sz w:val="20"/>
+          <w:szCs w:val="20"/>
+          <w:vertAlign w:val="subscript"/>
+        </w:rPr>
+        <w:t>K</w:t>
+      </w:r>
+      <w:r>
+        <w:rPr>
+          <w:rFonts w:ascii="Open Sans" w:hAnsi="Open Sans" w:cs="Open Sans"/>
+          <w:sz w:val="20"/>
+          <w:szCs w:val="20"/>
+          <w:vertAlign w:val="subscript"/>
+        </w:rPr>
+        <w:t>G</w:t>
+      </w:r>
+      <w:r>
+        <w:rPr>
+          <w:rFonts w:ascii="Open Sans" w:hAnsi="Open Sans" w:cs="Open Sans"/>
+          <w:sz w:val="20"/>
+          <w:szCs w:val="20"/>
+          <w:vertAlign w:val="subscript"/>
+        </w:rPr>
+        <w:t xml:space="preserve"> </w:t>
+      </w:r>
+      <w:r>
+        <w:rPr>
           <w:sz w:val="20"/>
           <w:szCs w:val="20"/>
         </w:rPr>
@@ -2880,7 +3389,287 @@
           <w:szCs w:val="20"/>
           <w:vertAlign w:val="subscript"/>
         </w:rPr>
-        <w:t>Interventionsgruppe</w:t>
+        <w:t>A</w:t>
+      </w:r>
+      <w:r>
+        <w:rPr>
+          <w:rFonts w:ascii="Open Sans" w:hAnsi="Open Sans" w:cs="Open Sans"/>
+          <w:sz w:val="20"/>
+          <w:szCs w:val="20"/>
+          <w:vertAlign w:val="subscript"/>
+        </w:rPr>
+        <w:t xml:space="preserve"> </w:t>
+      </w:r>
+      <w:r>
+        <w:rPr>
+          <w:rFonts w:ascii="Open Sans" w:hAnsi="Open Sans" w:cs="Open Sans"/>
+          <w:sz w:val="20"/>
+          <w:szCs w:val="20"/>
+          <w:vertAlign w:val="subscript"/>
+        </w:rPr>
+        <w:t>I</w:t>
+      </w:r>
+      <w:r>
+        <w:rPr>
+          <w:rFonts w:ascii="Open Sans" w:hAnsi="Open Sans" w:cs="Open Sans"/>
+          <w:sz w:val="20"/>
+          <w:szCs w:val="20"/>
+          <w:vertAlign w:val="subscript"/>
+        </w:rPr>
+        <w:t>G</w:t>
+      </w:r>
+      <w:r>
+        <w:rPr>
+          <w:rFonts w:ascii="Open Sans" w:hAnsi="Open Sans" w:cs="Open Sans"/>
+          <w:sz w:val="20"/>
+          <w:szCs w:val="20"/>
+        </w:rPr>
+        <w:t xml:space="preserve"> </w:t>
+      </w:r>
+      <w:r>
+        <w:rPr>
+          <w:rFonts w:ascii="Open Sans" w:hAnsi="Open Sans" w:cs="Open Sans"/>
+          <w:sz w:val="20"/>
+          <w:szCs w:val="20"/>
+        </w:rPr>
+        <w:t xml:space="preserve">&amp; </w:t>
+      </w:r>
+      <w:r>
+        <w:rPr>
+          <w:rFonts w:ascii="Open Sans" w:hAnsi="Open Sans" w:cs="Open Sans"/>
+          <w:sz w:val="20"/>
+          <w:szCs w:val="20"/>
+        </w:rPr>
+        <w:t>Δ</w:t>
+      </w:r>
+      <w:r>
+        <w:rPr>
+          <w:rFonts w:ascii="Open Sans" w:hAnsi="Open Sans" w:cs="Open Sans"/>
+          <w:sz w:val="20"/>
+          <w:szCs w:val="20"/>
+          <w:vertAlign w:val="subscript"/>
+        </w:rPr>
+        <w:t>B</w:t>
+      </w:r>
+      <w:r>
+        <w:rPr>
+          <w:rFonts w:ascii="Open Sans" w:hAnsi="Open Sans" w:cs="Open Sans"/>
+          <w:sz w:val="20"/>
+          <w:szCs w:val="20"/>
+          <w:vertAlign w:val="subscript"/>
+        </w:rPr>
+        <w:t xml:space="preserve"> </w:t>
+      </w:r>
+      <w:r>
+        <w:rPr>
+          <w:rFonts w:ascii="Open Sans" w:hAnsi="Open Sans" w:cs="Open Sans"/>
+          <w:sz w:val="20"/>
+          <w:szCs w:val="20"/>
+          <w:vertAlign w:val="subscript"/>
+        </w:rPr>
+        <w:t>K</w:t>
+      </w:r>
+      <w:r>
+        <w:rPr>
+          <w:rFonts w:ascii="Open Sans" w:hAnsi="Open Sans" w:cs="Open Sans"/>
+          <w:sz w:val="20"/>
+          <w:szCs w:val="20"/>
+          <w:vertAlign w:val="subscript"/>
+        </w:rPr>
+        <w:t>G</w:t>
+      </w:r>
+      <w:r>
+        <w:rPr>
+          <w:rFonts w:ascii="Open Sans" w:hAnsi="Open Sans" w:cs="Open Sans"/>
+          <w:sz w:val="20"/>
+          <w:szCs w:val="20"/>
+          <w:vertAlign w:val="subscript"/>
+        </w:rPr>
+        <w:t xml:space="preserve"> </w:t>
+      </w:r>
+      <w:r>
+        <w:rPr>
+          <w:sz w:val="20"/>
+          <w:szCs w:val="20"/>
+        </w:rPr>
+        <w:t>&lt;</w:t>
+      </w:r>
+      <w:r>
+        <w:rPr>
+          <w:sz w:val="20"/>
+          <w:szCs w:val="20"/>
+        </w:rPr>
+        <w:t xml:space="preserve"> </w:t>
+      </w:r>
+      <w:r>
+        <w:rPr>
+          <w:rFonts w:ascii="Open Sans" w:hAnsi="Open Sans" w:cs="Open Sans"/>
+          <w:sz w:val="20"/>
+          <w:szCs w:val="20"/>
+        </w:rPr>
+        <w:t>Δ</w:t>
+      </w:r>
+      <w:r>
+        <w:rPr>
+          <w:rFonts w:ascii="Open Sans" w:hAnsi="Open Sans" w:cs="Open Sans"/>
+          <w:sz w:val="20"/>
+          <w:szCs w:val="20"/>
+          <w:vertAlign w:val="subscript"/>
+        </w:rPr>
+        <w:t xml:space="preserve">B </w:t>
+      </w:r>
+      <w:r>
+        <w:rPr>
+          <w:rFonts w:ascii="Open Sans" w:hAnsi="Open Sans" w:cs="Open Sans"/>
+          <w:sz w:val="20"/>
+          <w:szCs w:val="20"/>
+          <w:vertAlign w:val="subscript"/>
+        </w:rPr>
+        <w:t>I</w:t>
+      </w:r>
+      <w:r>
+        <w:rPr>
+          <w:rFonts w:ascii="Open Sans" w:hAnsi="Open Sans" w:cs="Open Sans"/>
+          <w:sz w:val="20"/>
+          <w:szCs w:val="20"/>
+          <w:vertAlign w:val="subscript"/>
+        </w:rPr>
+        <w:t>G</w:t>
+      </w:r>
+      <w:r>
+        <w:rPr>
+          <w:rFonts w:ascii="Open Sans" w:hAnsi="Open Sans" w:cs="Open Sans"/>
+          <w:sz w:val="20"/>
+          <w:szCs w:val="20"/>
+          <w:vertAlign w:val="subscript"/>
+        </w:rPr>
+        <w:t xml:space="preserve"> </w:t>
+      </w:r>
+      <w:r>
+        <w:rPr>
+          <w:rFonts w:ascii="Open Sans" w:hAnsi="Open Sans" w:cs="Open Sans"/>
+          <w:sz w:val="20"/>
+          <w:szCs w:val="20"/>
+        </w:rPr>
+        <w:t xml:space="preserve">&amp; </w:t>
+      </w:r>
+      <w:r>
+        <w:rPr>
+          <w:rFonts w:ascii="Open Sans" w:hAnsi="Open Sans" w:cs="Open Sans"/>
+          <w:sz w:val="20"/>
+          <w:szCs w:val="20"/>
+        </w:rPr>
+        <w:t>Δ</w:t>
+      </w:r>
+      <w:r>
+        <w:rPr>
+          <w:rFonts w:ascii="Open Sans" w:hAnsi="Open Sans" w:cs="Open Sans"/>
+          <w:sz w:val="20"/>
+          <w:szCs w:val="20"/>
+          <w:vertAlign w:val="subscript"/>
+        </w:rPr>
+        <w:t xml:space="preserve">C </w:t>
+      </w:r>
+      <w:r>
+        <w:rPr>
+          <w:rFonts w:ascii="Open Sans" w:hAnsi="Open Sans" w:cs="Open Sans"/>
+          <w:sz w:val="20"/>
+          <w:szCs w:val="20"/>
+          <w:vertAlign w:val="subscript"/>
+        </w:rPr>
+        <w:t>K</w:t>
+      </w:r>
+      <w:r>
+        <w:rPr>
+          <w:rFonts w:ascii="Open Sans" w:hAnsi="Open Sans" w:cs="Open Sans"/>
+          <w:sz w:val="20"/>
+          <w:szCs w:val="20"/>
+          <w:vertAlign w:val="subscript"/>
+        </w:rPr>
+        <w:t>G</w:t>
+      </w:r>
+      <w:r>
+        <w:rPr>
+          <w:rFonts w:ascii="Open Sans" w:hAnsi="Open Sans" w:cs="Open Sans"/>
+          <w:sz w:val="20"/>
+          <w:szCs w:val="20"/>
+          <w:vertAlign w:val="subscript"/>
+        </w:rPr>
+        <w:t xml:space="preserve"> </w:t>
+      </w:r>
+      <w:r>
+        <w:rPr>
+          <w:sz w:val="20"/>
+          <w:szCs w:val="20"/>
+        </w:rPr>
+        <w:t>&lt;</w:t>
+      </w:r>
+      <w:r>
+        <w:rPr>
+          <w:sz w:val="20"/>
+          <w:szCs w:val="20"/>
+        </w:rPr>
+        <w:t xml:space="preserve"> </w:t>
+      </w:r>
+      <w:r>
+        <w:rPr>
+          <w:rFonts w:ascii="Open Sans" w:hAnsi="Open Sans" w:cs="Open Sans"/>
+          <w:sz w:val="20"/>
+          <w:szCs w:val="20"/>
+        </w:rPr>
+        <w:t>Δ</w:t>
+      </w:r>
+      <w:r>
+        <w:rPr>
+          <w:rFonts w:ascii="Open Sans" w:hAnsi="Open Sans" w:cs="Open Sans"/>
+          <w:sz w:val="20"/>
+          <w:szCs w:val="20"/>
+          <w:vertAlign w:val="subscript"/>
+        </w:rPr>
+        <w:t>C</w:t>
+      </w:r>
+      <w:r>
+        <w:rPr>
+          <w:rFonts w:ascii="Open Sans" w:hAnsi="Open Sans" w:cs="Open Sans"/>
+          <w:sz w:val="20"/>
+          <w:szCs w:val="20"/>
+          <w:vertAlign w:val="subscript"/>
+        </w:rPr>
+        <w:t xml:space="preserve"> </w:t>
+      </w:r>
+      <w:r>
+        <w:rPr>
+          <w:rFonts w:ascii="Open Sans" w:hAnsi="Open Sans" w:cs="Open Sans"/>
+          <w:sz w:val="20"/>
+          <w:szCs w:val="20"/>
+          <w:vertAlign w:val="subscript"/>
+        </w:rPr>
+        <w:t>I</w:t>
+      </w:r>
+      <w:r>
+        <w:rPr>
+          <w:rFonts w:ascii="Open Sans" w:hAnsi="Open Sans" w:cs="Open Sans"/>
+          <w:sz w:val="20"/>
+          <w:szCs w:val="20"/>
+          <w:vertAlign w:val="subscript"/>
+        </w:rPr>
+        <w:t>G</w:t>
+      </w:r>
+      <w:r>
+        <w:rPr>
+          <w:rFonts w:ascii="Open Sans" w:hAnsi="Open Sans" w:cs="Open Sans"/>
+          <w:sz w:val="20"/>
+          <w:szCs w:val="20"/>
+        </w:rPr>
+        <w:t xml:space="preserve">  </w:t>
+      </w:r>
+      <w:r>
+        <w:rPr>
+          <w:rFonts w:ascii="Open Sans" w:hAnsi="Open Sans" w:cs="Open Sans"/>
+          <w:sz w:val="20"/>
+          <w:szCs w:val="20"/>
+        </w:rPr>
+        <w:t xml:space="preserve"> </w:t>
       </w:r>
     </w:p>
     <w:p>
@@ -2890,7 +3679,6 @@
           <w:rFonts w:ascii="Open Sans" w:hAnsi="Open Sans" w:cs="Open Sans"/>
           <w:sz w:val="20"/>
           <w:szCs w:val="20"/>
-          <w:vertAlign w:val="subscript"/>
         </w:rPr>
       </w:pPr>
       <w:r>
@@ -2899,23 +3687,7 @@
           <w:sz w:val="20"/>
           <w:szCs w:val="20"/>
         </w:rPr>
-        <w:t>H3: Δ</w:t>
-      </w:r>
-      <w:r>
-        <w:rPr>
-          <w:rFonts w:ascii="Open Sans" w:hAnsi="Open Sans" w:cs="Open Sans"/>
-          <w:sz w:val="20"/>
-          <w:szCs w:val="20"/>
-          <w:vertAlign w:val="subscript"/>
-        </w:rPr>
-        <w:t xml:space="preserve">Kontrollgruppe </w:t>
-      </w:r>
-      <w:r>
-        <w:rPr>
-          <w:sz w:val="20"/>
-          <w:szCs w:val="20"/>
-        </w:rPr>
-        <w:t xml:space="preserve">&lt; </w:t>
+        <w:t xml:space="preserve">H3: </w:t>
       </w:r>
       <w:r>
         <w:rPr>
@@ -2932,8 +3704,360 @@
           <w:szCs w:val="20"/>
           <w:vertAlign w:val="subscript"/>
         </w:rPr>
-        <w:t>Interventionsgruppe</w:t>
-      </w:r>
+        <w:t>A</w:t>
+      </w:r>
+      <w:r>
+        <w:rPr>
+          <w:rFonts w:ascii="Open Sans" w:hAnsi="Open Sans" w:cs="Open Sans"/>
+          <w:sz w:val="20"/>
+          <w:szCs w:val="20"/>
+          <w:vertAlign w:val="subscript"/>
+        </w:rPr>
+        <w:t xml:space="preserve"> </w:t>
+      </w:r>
+      <w:r>
+        <w:rPr>
+          <w:rFonts w:ascii="Open Sans" w:hAnsi="Open Sans" w:cs="Open Sans"/>
+          <w:sz w:val="20"/>
+          <w:szCs w:val="20"/>
+          <w:vertAlign w:val="subscript"/>
+        </w:rPr>
+        <w:t>K</w:t>
+      </w:r>
+      <w:r>
+        <w:rPr>
+          <w:rFonts w:ascii="Open Sans" w:hAnsi="Open Sans" w:cs="Open Sans"/>
+          <w:sz w:val="20"/>
+          <w:szCs w:val="20"/>
+          <w:vertAlign w:val="subscript"/>
+        </w:rPr>
+        <w:t>G</w:t>
+      </w:r>
+      <w:r>
+        <w:rPr>
+          <w:rFonts w:ascii="Open Sans" w:hAnsi="Open Sans" w:cs="Open Sans"/>
+          <w:sz w:val="20"/>
+          <w:szCs w:val="20"/>
+          <w:vertAlign w:val="subscript"/>
+        </w:rPr>
+        <w:t xml:space="preserve"> </w:t>
+      </w:r>
+      <w:r>
+        <w:rPr>
+          <w:sz w:val="20"/>
+          <w:szCs w:val="20"/>
+        </w:rPr>
+        <w:t>&lt;</w:t>
+      </w:r>
+      <w:r>
+        <w:rPr>
+          <w:sz w:val="20"/>
+          <w:szCs w:val="20"/>
+        </w:rPr>
+        <w:t xml:space="preserve"> </w:t>
+      </w:r>
+      <w:r>
+        <w:rPr>
+          <w:rFonts w:ascii="Open Sans" w:hAnsi="Open Sans" w:cs="Open Sans"/>
+          <w:sz w:val="20"/>
+          <w:szCs w:val="20"/>
+        </w:rPr>
+        <w:t>Δ</w:t>
+      </w:r>
+      <w:r>
+        <w:rPr>
+          <w:rFonts w:ascii="Open Sans" w:hAnsi="Open Sans" w:cs="Open Sans"/>
+          <w:sz w:val="20"/>
+          <w:szCs w:val="20"/>
+          <w:vertAlign w:val="subscript"/>
+        </w:rPr>
+        <w:t>A</w:t>
+      </w:r>
+      <w:r>
+        <w:rPr>
+          <w:rFonts w:ascii="Open Sans" w:hAnsi="Open Sans" w:cs="Open Sans"/>
+          <w:sz w:val="20"/>
+          <w:szCs w:val="20"/>
+          <w:vertAlign w:val="subscript"/>
+        </w:rPr>
+        <w:t xml:space="preserve"> </w:t>
+      </w:r>
+      <w:r>
+        <w:rPr>
+          <w:rFonts w:ascii="Open Sans" w:hAnsi="Open Sans" w:cs="Open Sans"/>
+          <w:sz w:val="20"/>
+          <w:szCs w:val="20"/>
+          <w:vertAlign w:val="subscript"/>
+        </w:rPr>
+        <w:t>I</w:t>
+      </w:r>
+      <w:r>
+        <w:rPr>
+          <w:rFonts w:ascii="Open Sans" w:hAnsi="Open Sans" w:cs="Open Sans"/>
+          <w:sz w:val="20"/>
+          <w:szCs w:val="20"/>
+          <w:vertAlign w:val="subscript"/>
+        </w:rPr>
+        <w:t>G</w:t>
+      </w:r>
+      <w:r>
+        <w:rPr>
+          <w:rFonts w:ascii="Open Sans" w:hAnsi="Open Sans" w:cs="Open Sans"/>
+          <w:sz w:val="20"/>
+          <w:szCs w:val="20"/>
+        </w:rPr>
+        <w:t xml:space="preserve"> </w:t>
+      </w:r>
+      <w:r>
+        <w:rPr>
+          <w:rFonts w:ascii="Open Sans" w:hAnsi="Open Sans" w:cs="Open Sans"/>
+          <w:sz w:val="20"/>
+          <w:szCs w:val="20"/>
+        </w:rPr>
+        <w:t xml:space="preserve">&amp; </w:t>
+      </w:r>
+      <w:r>
+        <w:rPr>
+          <w:rFonts w:ascii="Open Sans" w:hAnsi="Open Sans" w:cs="Open Sans"/>
+          <w:sz w:val="20"/>
+          <w:szCs w:val="20"/>
+        </w:rPr>
+        <w:t>Δ</w:t>
+      </w:r>
+      <w:r>
+        <w:rPr>
+          <w:rFonts w:ascii="Open Sans" w:hAnsi="Open Sans" w:cs="Open Sans"/>
+          <w:sz w:val="20"/>
+          <w:szCs w:val="20"/>
+          <w:vertAlign w:val="subscript"/>
+        </w:rPr>
+        <w:t xml:space="preserve">B </w:t>
+      </w:r>
+      <w:r>
+        <w:rPr>
+          <w:rFonts w:ascii="Open Sans" w:hAnsi="Open Sans" w:cs="Open Sans"/>
+          <w:sz w:val="20"/>
+          <w:szCs w:val="20"/>
+          <w:vertAlign w:val="subscript"/>
+        </w:rPr>
+        <w:t>K</w:t>
+      </w:r>
+      <w:r>
+        <w:rPr>
+          <w:rFonts w:ascii="Open Sans" w:hAnsi="Open Sans" w:cs="Open Sans"/>
+          <w:sz w:val="20"/>
+          <w:szCs w:val="20"/>
+          <w:vertAlign w:val="subscript"/>
+        </w:rPr>
+        <w:t>G</w:t>
+      </w:r>
+      <w:r>
+        <w:rPr>
+          <w:rFonts w:ascii="Open Sans" w:hAnsi="Open Sans" w:cs="Open Sans"/>
+          <w:sz w:val="20"/>
+          <w:szCs w:val="20"/>
+          <w:vertAlign w:val="subscript"/>
+        </w:rPr>
+        <w:t xml:space="preserve"> </w:t>
+      </w:r>
+      <w:r>
+        <w:rPr>
+          <w:sz w:val="20"/>
+          <w:szCs w:val="20"/>
+        </w:rPr>
+        <w:t>&lt;</w:t>
+      </w:r>
+      <w:r>
+        <w:rPr>
+          <w:sz w:val="20"/>
+          <w:szCs w:val="20"/>
+        </w:rPr>
+        <w:t xml:space="preserve"> </w:t>
+      </w:r>
+      <w:r>
+        <w:rPr>
+          <w:rFonts w:ascii="Open Sans" w:hAnsi="Open Sans" w:cs="Open Sans"/>
+          <w:sz w:val="20"/>
+          <w:szCs w:val="20"/>
+        </w:rPr>
+        <w:t>Δ</w:t>
+      </w:r>
+      <w:r>
+        <w:rPr>
+          <w:rFonts w:ascii="Open Sans" w:hAnsi="Open Sans" w:cs="Open Sans"/>
+          <w:sz w:val="20"/>
+          <w:szCs w:val="20"/>
+          <w:vertAlign w:val="subscript"/>
+        </w:rPr>
+        <w:t xml:space="preserve">B </w:t>
+      </w:r>
+      <w:r>
+        <w:rPr>
+          <w:rFonts w:ascii="Open Sans" w:hAnsi="Open Sans" w:cs="Open Sans"/>
+          <w:sz w:val="20"/>
+          <w:szCs w:val="20"/>
+          <w:vertAlign w:val="subscript"/>
+        </w:rPr>
+        <w:t>I</w:t>
+      </w:r>
+      <w:r>
+        <w:rPr>
+          <w:rFonts w:ascii="Open Sans" w:hAnsi="Open Sans" w:cs="Open Sans"/>
+          <w:sz w:val="20"/>
+          <w:szCs w:val="20"/>
+          <w:vertAlign w:val="subscript"/>
+        </w:rPr>
+        <w:t xml:space="preserve">G </w:t>
+      </w:r>
+      <w:r>
+        <w:rPr>
+          <w:rFonts w:ascii="Open Sans" w:hAnsi="Open Sans" w:cs="Open Sans"/>
+          <w:sz w:val="20"/>
+          <w:szCs w:val="20"/>
+        </w:rPr>
+        <w:t xml:space="preserve">&amp; </w:t>
+      </w:r>
+      <w:r>
+        <w:rPr>
+          <w:rFonts w:ascii="Open Sans" w:hAnsi="Open Sans" w:cs="Open Sans"/>
+          <w:sz w:val="20"/>
+          <w:szCs w:val="20"/>
+        </w:rPr>
+        <w:t>Δ</w:t>
+      </w:r>
+      <w:r>
+        <w:rPr>
+          <w:rFonts w:ascii="Open Sans" w:hAnsi="Open Sans" w:cs="Open Sans"/>
+          <w:sz w:val="20"/>
+          <w:szCs w:val="20"/>
+          <w:vertAlign w:val="subscript"/>
+        </w:rPr>
+        <w:t xml:space="preserve">C </w:t>
+      </w:r>
+      <w:r>
+        <w:rPr>
+          <w:rFonts w:ascii="Open Sans" w:hAnsi="Open Sans" w:cs="Open Sans"/>
+          <w:sz w:val="20"/>
+          <w:szCs w:val="20"/>
+          <w:vertAlign w:val="subscript"/>
+        </w:rPr>
+        <w:t>K</w:t>
+      </w:r>
+      <w:r>
+        <w:rPr>
+          <w:rFonts w:ascii="Open Sans" w:hAnsi="Open Sans" w:cs="Open Sans"/>
+          <w:sz w:val="20"/>
+          <w:szCs w:val="20"/>
+          <w:vertAlign w:val="subscript"/>
+        </w:rPr>
+        <w:t>G</w:t>
+      </w:r>
+      <w:r>
+        <w:rPr>
+          <w:rFonts w:ascii="Open Sans" w:hAnsi="Open Sans" w:cs="Open Sans"/>
+          <w:sz w:val="20"/>
+          <w:szCs w:val="20"/>
+          <w:vertAlign w:val="subscript"/>
+        </w:rPr>
+        <w:t xml:space="preserve"> </w:t>
+      </w:r>
+      <w:r>
+        <w:rPr>
+          <w:sz w:val="20"/>
+          <w:szCs w:val="20"/>
+        </w:rPr>
+        <w:t>&lt;</w:t>
+      </w:r>
+      <w:r>
+        <w:rPr>
+          <w:sz w:val="20"/>
+          <w:szCs w:val="20"/>
+        </w:rPr>
+        <w:t xml:space="preserve"> </w:t>
+      </w:r>
+      <w:r>
+        <w:rPr>
+          <w:rFonts w:ascii="Open Sans" w:hAnsi="Open Sans" w:cs="Open Sans"/>
+          <w:sz w:val="20"/>
+          <w:szCs w:val="20"/>
+        </w:rPr>
+        <w:t>Δ</w:t>
+      </w:r>
+      <w:r>
+        <w:rPr>
+          <w:rFonts w:ascii="Open Sans" w:hAnsi="Open Sans" w:cs="Open Sans"/>
+          <w:sz w:val="20"/>
+          <w:szCs w:val="20"/>
+          <w:vertAlign w:val="subscript"/>
+        </w:rPr>
+        <w:t xml:space="preserve">C </w:t>
+      </w:r>
+      <w:r>
+        <w:rPr>
+          <w:rFonts w:ascii="Open Sans" w:hAnsi="Open Sans" w:cs="Open Sans"/>
+          <w:sz w:val="20"/>
+          <w:szCs w:val="20"/>
+          <w:vertAlign w:val="subscript"/>
+        </w:rPr>
+        <w:t>I</w:t>
+      </w:r>
+      <w:r>
+        <w:rPr>
+          <w:rFonts w:ascii="Open Sans" w:hAnsi="Open Sans" w:cs="Open Sans"/>
+          <w:sz w:val="20"/>
+          <w:szCs w:val="20"/>
+          <w:vertAlign w:val="subscript"/>
+        </w:rPr>
+        <w:t>G</w:t>
+      </w:r>
+      <w:r>
+        <w:rPr>
+          <w:rFonts w:ascii="Open Sans" w:hAnsi="Open Sans" w:cs="Open Sans"/>
+          <w:sz w:val="20"/>
+          <w:szCs w:val="20"/>
+        </w:rPr>
+        <w:t xml:space="preserve"> </w:t>
+      </w:r>
+    </w:p>
+    <w:p>
+      <w:pPr>
+        <w:spacing w:line="276" w:lineRule="auto"/>
+        <w:rPr>
+          <w:rFonts w:ascii="Open Sans" w:hAnsi="Open Sans" w:cs="Open Sans"/>
+          <w:sz w:val="16"/>
+          <w:szCs w:val="16"/>
+        </w:rPr>
+      </w:pPr>
+      <w:r>
+        <w:rPr>
+          <w:rFonts w:ascii="Open Sans" w:hAnsi="Open Sans" w:cs="Open Sans"/>
+          <w:sz w:val="16"/>
+          <w:szCs w:val="16"/>
+        </w:rPr>
+        <w:t>IG = Interventionsgruppe, KG = Kontrollgruppe</w:t>
+      </w:r>
+    </w:p>
+    <w:p>
+      <w:pPr>
+        <w:spacing w:line="276" w:lineRule="auto"/>
+        <w:rPr>
+          <w:rFonts w:ascii="Open Sans" w:hAnsi="Open Sans" w:cs="Open Sans"/>
+          <w:sz w:val="26"/>
+          <w:szCs w:val="26"/>
+          <w:vertAlign w:val="subscript"/>
+        </w:rPr>
+      </w:pPr>
+    </w:p>
+    <w:p>
+      <w:pPr>
+        <w:spacing w:line="276" w:lineRule="auto"/>
+        <w:rPr>
+          <w:rFonts w:ascii="Open Sans" w:hAnsi="Open Sans" w:cs="Open Sans"/>
+          <w:sz w:val="26"/>
+          <w:szCs w:val="26"/>
+          <w:vertAlign w:val="subscript"/>
+        </w:rPr>
+      </w:pPr>
     </w:p>
     <w:p>
       <w:pPr>
